--- a/documentacion/manifiesto del proyecto.docx
+++ b/documentacion/manifiesto del proyecto.docx
@@ -160,14 +160,12 @@
         </w:rPr>
         <w:t xml:space="preserve">) (optativo por </w:t>
       </w:r>
-      <w:proofErr w:type="spellStart"/>
-      <w:r>
-        <w:rPr>
-          <w:lang w:val="es-ES"/>
-        </w:rPr>
-        <w:t>revision</w:t>
-      </w:r>
-      <w:proofErr w:type="spellEnd"/>
+      <w:r>
+        <w:rPr>
+          <w:lang w:val="es-ES"/>
+        </w:rPr>
+        <w:t>revisión</w:t>
+      </w:r>
       <w:r>
         <w:rPr>
           <w:lang w:val="es-ES"/>
@@ -207,7 +205,6 @@
         <w:t xml:space="preserve"> </w:t>
       </w:r>
       <w:proofErr w:type="spellStart"/>
-      <w:proofErr w:type="gramStart"/>
       <w:r>
         <w:rPr>
           <w:lang w:val="es-ES"/>
@@ -221,7 +218,6 @@
         </w:rPr>
         <w:t xml:space="preserve"> )</w:t>
       </w:r>
-      <w:proofErr w:type="gramEnd"/>
       <w:r>
         <w:rPr>
           <w:lang w:val="es-ES"/>
